--- a/Assignments/Version Control assignment.docx
+++ b/Assignments/Version Control assignment.docx
@@ -4,55 +4,100 @@
   <w:body>
     <w:p>
       <w:r>
-        <w:t xml:space="preserve">I am interested in who you are – </w:t>
-      </w:r>
-      <w:r>
-        <w:t>about</w:t>
-      </w:r>
-      <w:r>
-        <w:t xml:space="preserve"> your past, present and future.  Please write a short personal essay telling me about yourself.  </w:t>
-      </w:r>
-      <w:r>
-        <w:t>Consider this essay your way of helping me understand who you are, where you’ve been and where you’re going.</w:t>
-      </w:r>
-      <w:r>
-        <w:t xml:space="preserve">  The essay should be reasonably short (no more than a few pages), typed </w:t>
-      </w:r>
-      <w:r>
-        <w:t xml:space="preserve">double spaced </w:t>
-      </w:r>
-      <w:r>
-        <w:t>in Microsoft Word, Google docs, LaTeX or a comparable publishing application</w:t>
-      </w:r>
-      <w:r>
-        <w:t>.  And most of all, it should be enjoyable to read.</w:t>
+        <w:rPr>
+          <w:b/>
+          <w:bCs/>
+        </w:rPr>
+        <w:t>Description</w:t>
+      </w:r>
+      <w:r>
+        <w:t xml:space="preserve">: In this assignment, your task is simple. I need you to follow a simple set of steps involving version control procedures.  </w:t>
       </w:r>
     </w:p>
     <w:p/>
     <w:p>
-      <w:r>
-        <w:t xml:space="preserve">I want the essay to </w:t>
-      </w:r>
-      <w:r>
-        <w:t xml:space="preserve">be organized by “past”, “present” and “future”.  The past section should include where you grew up.   What is one of your favorite memories as a young child?  What would you like me to know about your past?  Second, the present section should discuss who you are now.  What do you like to do in your spare time?  What’s a typical day like for you?  And how did you become interested in economics?  What are you hoping to get out of this class on causal inference?  And finally, tell me about your future.  I’d like for you to tell me about your hopes about the future.  And to make it fun, write out a one-year, five-year and ten-year plan of your future.  That is, what do you hope is going on in your life in one year, in five years and in ten years? </w:t>
+      <w:pPr>
+        <w:pStyle w:val="ListParagraph"/>
+        <w:numPr>
+          <w:ilvl w:val="0"/>
+          <w:numId w:val="2"/>
+        </w:numPr>
+      </w:pPr>
+      <w:r>
+        <w:t>Install git using the instructions contained in the hidden curriculum deck.</w:t>
       </w:r>
     </w:p>
     <w:p>
       <w:pPr>
-        <w:rPr>
-          <w:b/>
-        </w:rPr>
-      </w:pPr>
+        <w:pStyle w:val="ListParagraph"/>
+        <w:numPr>
+          <w:ilvl w:val="0"/>
+          <w:numId w:val="2"/>
+        </w:numPr>
+      </w:pPr>
+      <w:r>
+        <w:t xml:space="preserve">Install Github desktop after getting a Github account.  Follow instructions in the </w:t>
+      </w:r>
+      <w:r>
+        <w:t>deck for that too, specifically don’t make your local directory a cloud based directory.</w:t>
+      </w:r>
     </w:p>
     <w:p>
       <w:pPr>
-        <w:rPr>
-          <w:b/>
-        </w:rPr>
-      </w:pPr>
+        <w:pStyle w:val="ListParagraph"/>
+        <w:numPr>
+          <w:ilvl w:val="0"/>
+          <w:numId w:val="2"/>
+        </w:numPr>
+      </w:pPr>
+      <w:r>
+        <w:t>Clone the following Github to your local machine.</w:t>
+      </w:r>
+    </w:p>
+    <w:p/>
+    <w:p>
+      <w:hyperlink r:id="rId7" w:history="1">
+        <w:r>
+          <w:rPr>
+            <w:rStyle w:val="Hyperlink"/>
+          </w:rPr>
+          <w:t>https://github.com/scunning1975/Baylor-Causal-Inference.git</w:t>
+        </w:r>
+      </w:hyperlink>
+    </w:p>
+    <w:p/>
+    <w:p>
+      <w:pPr>
+        <w:pStyle w:val="ListParagraph"/>
+        <w:numPr>
+          <w:ilvl w:val="0"/>
+          <w:numId w:val="2"/>
+        </w:numPr>
+      </w:pPr>
+      <w:r>
+        <w:t xml:space="preserve">Create your own github repo called “BCI-lastname” which will be your last name.  Then pull it to your local machine.  You will need to also clone it.  Set it to private. </w:t>
+      </w:r>
+    </w:p>
+    <w:p>
+      <w:pPr>
+        <w:pStyle w:val="ListParagraph"/>
+        <w:numPr>
+          <w:ilvl w:val="0"/>
+          <w:numId w:val="2"/>
+        </w:numPr>
+      </w:pPr>
+      <w:r>
+        <w:t xml:space="preserve">Add me as a collaborator so that I can see this.  </w:t>
+      </w:r>
+    </w:p>
+    <w:p/>
+    <w:p>
+      <w:r>
+        <w:t>And then you’re done!</w:t>
+      </w:r>
     </w:p>
     <w:sectPr>
-      <w:headerReference w:type="default" r:id="rId7"/>
+      <w:headerReference w:type="default" r:id="rId8"/>
       <w:pgSz w:w="12240" w:h="15840"/>
       <w:pgMar w:top="1440" w:right="1440" w:bottom="1440" w:left="1440" w:header="720" w:footer="720" w:gutter="0"/>
       <w:cols w:space="720"/>
@@ -104,22 +149,20 @@
 <w:hdr xmlns:wpc="http://schemas.microsoft.com/office/word/2010/wordprocessingCanvas" xmlns:cx="http://schemas.microsoft.com/office/drawing/2014/chartex" xmlns:cx1="http://schemas.microsoft.com/office/drawing/2015/9/8/chartex" xmlns:cx2="http://schemas.microsoft.com/office/drawing/2015/10/21/chartex" xmlns:cx3="http://schemas.microsoft.com/office/drawing/2016/5/9/chartex" xmlns:cx4="http://schemas.microsoft.com/office/drawing/2016/5/10/chartex" xmlns:cx5="http://schemas.microsoft.com/office/drawing/2016/5/11/chartex" xmlns:cx6="http://schemas.microsoft.com/office/drawing/2016/5/12/chartex" xmlns:cx7="http://schemas.microsoft.com/office/drawing/2016/5/13/chartex" xmlns:cx8="http://schemas.microsoft.com/office/drawing/2016/5/14/chartex" xmlns:mc="http://schemas.openxmlformats.org/markup-compatibility/2006" xmlns:aink="http://schemas.microsoft.com/office/drawing/2016/ink" xmlns:am3d="http://schemas.microsoft.com/office/drawing/2017/model3d" xmlns:o="urn:schemas-microsoft-com:office:office" xmlns:r="http://schemas.openxmlformats.org/officeDocument/2006/relationships" xmlns:m="http://schemas.openxmlformats.org/officeDocument/2006/math" xmlns:v="urn:schemas-microsoft-com:vml" xmlns:wp14="http://schemas.microsoft.com/office/word/2010/wordprocessingDrawing" xmlns:wp="http://schemas.openxmlformats.org/drawingml/2006/wordprocessingDrawing" xmlns:w10="urn:schemas-microsoft-com:office:word" xmlns:w="http://schemas.openxmlformats.org/wordprocessingml/2006/main" xmlns:w14="http://schemas.microsoft.com/office/word/2010/wordml" xmlns:w15="http://schemas.microsoft.com/office/word/2012/wordml" xmlns:w16cex="http://schemas.microsoft.com/office/word/2018/wordml/cex" xmlns:w16cid="http://schemas.microsoft.com/office/word/2016/wordml/cid" xmlns:w16="http://schemas.microsoft.com/office/word/2018/wordml" xmlns:w16sdtdh="http://schemas.microsoft.com/office/word/2020/wordml/sdtdatahash" xmlns:w16se="http://schemas.microsoft.com/office/word/2015/wordml/symex" xmlns:wpg="http://schemas.microsoft.com/office/word/2010/wordprocessingGroup" xmlns:wpi="http://schemas.microsoft.com/office/word/2010/wordprocessingInk" xmlns:wne="http://schemas.microsoft.com/office/word/2006/wordml" xmlns:wps="http://schemas.microsoft.com/office/word/2010/wordprocessingShape" mc:Ignorable="w14 w15 w16se w16cid w16 w16cex w16sdtdh wp14">
   <w:p>
     <w:pPr>
+      <w:pStyle w:val="Header"/>
       <w:jc w:val="center"/>
       <w:rPr>
+        <w:b/>
         <w:bCs/>
       </w:rPr>
     </w:pPr>
     <w:r>
       <w:rPr>
         <w:b/>
+        <w:bCs/>
       </w:rPr>
-      <w:t>Getting to know one another assignment</w:t>
+      <w:t>Version control assignment</w:t>
     </w:r>
-  </w:p>
-  <w:p>
-    <w:pPr>
-      <w:pStyle w:val="Header"/>
-    </w:pPr>
   </w:p>
 </w:hdr>
 </file>
@@ -127,6 +170,95 @@
 <file path=word/numbering.xml><?xml version="1.0" encoding="utf-8"?>
 <w:numbering xmlns:wpc="http://schemas.microsoft.com/office/word/2010/wordprocessingCanvas" xmlns:cx="http://schemas.microsoft.com/office/drawing/2014/chartex" xmlns:cx1="http://schemas.microsoft.com/office/drawing/2015/9/8/chartex" xmlns:cx2="http://schemas.microsoft.com/office/drawing/2015/10/21/chartex" xmlns:cx3="http://schemas.microsoft.com/office/drawing/2016/5/9/chartex" xmlns:cx4="http://schemas.microsoft.com/office/drawing/2016/5/10/chartex" xmlns:cx5="http://schemas.microsoft.com/office/drawing/2016/5/11/chartex" xmlns:cx6="http://schemas.microsoft.com/office/drawing/2016/5/12/chartex" xmlns:cx7="http://schemas.microsoft.com/office/drawing/2016/5/13/chartex" xmlns:cx8="http://schemas.microsoft.com/office/drawing/2016/5/14/chartex" xmlns:mc="http://schemas.openxmlformats.org/markup-compatibility/2006" xmlns:aink="http://schemas.microsoft.com/office/drawing/2016/ink" xmlns:am3d="http://schemas.microsoft.com/office/drawing/2017/model3d" xmlns:o="urn:schemas-microsoft-com:office:office" xmlns:r="http://schemas.openxmlformats.org/officeDocument/2006/relationships" xmlns:m="http://schemas.openxmlformats.org/officeDocument/2006/math" xmlns:v="urn:schemas-microsoft-com:vml" xmlns:wp14="http://schemas.microsoft.com/office/word/2010/wordprocessingDrawing" xmlns:wp="http://schemas.openxmlformats.org/drawingml/2006/wordprocessingDrawing" xmlns:w10="urn:schemas-microsoft-com:office:word" xmlns:w="http://schemas.openxmlformats.org/wordprocessingml/2006/main" xmlns:w14="http://schemas.microsoft.com/office/word/2010/wordml" xmlns:w15="http://schemas.microsoft.com/office/word/2012/wordml" xmlns:w16cex="http://schemas.microsoft.com/office/word/2018/wordml/cex" xmlns:w16cid="http://schemas.microsoft.com/office/word/2016/wordml/cid" xmlns:w16="http://schemas.microsoft.com/office/word/2018/wordml" xmlns:w16sdtdh="http://schemas.microsoft.com/office/word/2020/wordml/sdtdatahash" xmlns:w16se="http://schemas.microsoft.com/office/word/2015/wordml/symex" xmlns:wpg="http://schemas.microsoft.com/office/word/2010/wordprocessingGroup" xmlns:wpi="http://schemas.microsoft.com/office/word/2010/wordprocessingInk" xmlns:wne="http://schemas.microsoft.com/office/word/2006/wordml" xmlns:wps="http://schemas.microsoft.com/office/word/2010/wordprocessingShape" mc:Ignorable="w14 w15 w16se w16cid w16 w16cex w16sdtdh wp14">
   <w:abstractNum w:abstractNumId="0" w15:restartNumberingAfterBreak="0">
+    <w:nsid w:val="3D995CC9"/>
+    <w:multiLevelType w:val="hybridMultilevel"/>
+    <w:tmpl w:val="BECAE546"/>
+    <w:lvl w:ilvl="0" w:tplc="0409000F">
+      <w:start w:val="1"/>
+      <w:numFmt w:val="decimal"/>
+      <w:lvlText w:val="%1."/>
+      <w:lvlJc w:val="left"/>
+      <w:pPr>
+        <w:ind w:left="720" w:hanging="360"/>
+      </w:pPr>
+      <w:rPr>
+        <w:rFonts w:hint="default"/>
+      </w:rPr>
+    </w:lvl>
+    <w:lvl w:ilvl="1" w:tplc="04090019" w:tentative="1">
+      <w:start w:val="1"/>
+      <w:numFmt w:val="lowerLetter"/>
+      <w:lvlText w:val="%2."/>
+      <w:lvlJc w:val="left"/>
+      <w:pPr>
+        <w:ind w:left="1440" w:hanging="360"/>
+      </w:pPr>
+    </w:lvl>
+    <w:lvl w:ilvl="2" w:tplc="0409001B" w:tentative="1">
+      <w:start w:val="1"/>
+      <w:numFmt w:val="lowerRoman"/>
+      <w:lvlText w:val="%3."/>
+      <w:lvlJc w:val="right"/>
+      <w:pPr>
+        <w:ind w:left="2160" w:hanging="180"/>
+      </w:pPr>
+    </w:lvl>
+    <w:lvl w:ilvl="3" w:tplc="0409000F" w:tentative="1">
+      <w:start w:val="1"/>
+      <w:numFmt w:val="decimal"/>
+      <w:lvlText w:val="%4."/>
+      <w:lvlJc w:val="left"/>
+      <w:pPr>
+        <w:ind w:left="2880" w:hanging="360"/>
+      </w:pPr>
+    </w:lvl>
+    <w:lvl w:ilvl="4" w:tplc="04090019" w:tentative="1">
+      <w:start w:val="1"/>
+      <w:numFmt w:val="lowerLetter"/>
+      <w:lvlText w:val="%5."/>
+      <w:lvlJc w:val="left"/>
+      <w:pPr>
+        <w:ind w:left="3600" w:hanging="360"/>
+      </w:pPr>
+    </w:lvl>
+    <w:lvl w:ilvl="5" w:tplc="0409001B" w:tentative="1">
+      <w:start w:val="1"/>
+      <w:numFmt w:val="lowerRoman"/>
+      <w:lvlText w:val="%6."/>
+      <w:lvlJc w:val="right"/>
+      <w:pPr>
+        <w:ind w:left="4320" w:hanging="180"/>
+      </w:pPr>
+    </w:lvl>
+    <w:lvl w:ilvl="6" w:tplc="0409000F" w:tentative="1">
+      <w:start w:val="1"/>
+      <w:numFmt w:val="decimal"/>
+      <w:lvlText w:val="%7."/>
+      <w:lvlJc w:val="left"/>
+      <w:pPr>
+        <w:ind w:left="5040" w:hanging="360"/>
+      </w:pPr>
+    </w:lvl>
+    <w:lvl w:ilvl="7" w:tplc="04090019" w:tentative="1">
+      <w:start w:val="1"/>
+      <w:numFmt w:val="lowerLetter"/>
+      <w:lvlText w:val="%8."/>
+      <w:lvlJc w:val="left"/>
+      <w:pPr>
+        <w:ind w:left="5760" w:hanging="360"/>
+      </w:pPr>
+    </w:lvl>
+    <w:lvl w:ilvl="8" w:tplc="0409001B" w:tentative="1">
+      <w:start w:val="1"/>
+      <w:numFmt w:val="lowerRoman"/>
+      <w:lvlText w:val="%9."/>
+      <w:lvlJc w:val="right"/>
+      <w:pPr>
+        <w:ind w:left="6480" w:hanging="180"/>
+      </w:pPr>
+    </w:lvl>
+  </w:abstractNum>
+  <w:abstractNum w:abstractNumId="1" w15:restartNumberingAfterBreak="0">
     <w:nsid w:val="732A6ACB"/>
     <w:multiLevelType w:val="hybridMultilevel"/>
     <w:tmpl w:val="8032A420"/>
@@ -216,6 +348,9 @@
     </w:lvl>
   </w:abstractNum>
   <w:num w:numId="1">
+    <w:abstractNumId w:val="1"/>
+  </w:num>
+  <w:num w:numId="2">
     <w:abstractNumId w:val="0"/>
   </w:num>
 </w:numbering>
@@ -706,6 +841,16 @@
     <w:uiPriority w:val="99"/>
     <w:rsid w:val="00D62562"/>
   </w:style>
+  <w:style w:type="character" w:styleId="UnresolvedMention">
+    <w:name w:val="Unresolved Mention"/>
+    <w:basedOn w:val="DefaultParagraphFont"/>
+    <w:uiPriority w:val="99"/>
+    <w:rsid w:val="00DA55B4"/>
+    <w:rPr>
+      <w:color w:val="605E5C"/>
+      <w:shd w:val="clear" w:color="auto" w:fill="E1DFDD"/>
+    </w:rPr>
+  </w:style>
 </w:styles>
 </file>
 

--- a/Assignments/Version Control assignment.docx
+++ b/Assignments/Version Control assignment.docx
@@ -51,7 +51,13 @@
         </w:numPr>
       </w:pPr>
       <w:r>
-        <w:t>Clone the following Github to your local machine.</w:t>
+        <w:t xml:space="preserve">Clone the following Github </w:t>
+      </w:r>
+      <w:r>
+        <w:t xml:space="preserve">repository </w:t>
+      </w:r>
+      <w:r>
+        <w:t>to your local machine.</w:t>
       </w:r>
     </w:p>
     <w:p/>
@@ -75,7 +81,13 @@
         </w:numPr>
       </w:pPr>
       <w:r>
-        <w:t xml:space="preserve">Create your own github repo called “BCI-lastname” which will be your last name.  Then pull it to your local machine.  You will need to also clone it.  Set it to private. </w:t>
+        <w:t xml:space="preserve">Create your own github repo called “BCI-lastname” which will be your last name.  Then pull it to your local machine.  </w:t>
+      </w:r>
+      <w:r>
+        <w:t>But first you will need</w:t>
+      </w:r>
+      <w:r>
+        <w:t xml:space="preserve"> to clone it.  Set it to private. </w:t>
       </w:r>
     </w:p>
     <w:p>
@@ -87,7 +99,24 @@
         </w:numPr>
       </w:pPr>
       <w:r>
-        <w:t xml:space="preserve">Add me as a collaborator so that I can see this.  </w:t>
+        <w:t xml:space="preserve">Add me as a collaborator </w:t>
+      </w:r>
+      <w:r>
+        <w:t>(</w:t>
+      </w:r>
+      <w:hyperlink r:id="rId8" w:history="1">
+        <w:r>
+          <w:rPr>
+            <w:rStyle w:val="Hyperlink"/>
+          </w:rPr>
+          <w:t>scunning@gmail.com</w:t>
+        </w:r>
+      </w:hyperlink>
+      <w:r>
+        <w:t xml:space="preserve">) </w:t>
+      </w:r>
+      <w:r>
+        <w:t xml:space="preserve">so that I can see this.  </w:t>
       </w:r>
     </w:p>
     <w:p/>
@@ -97,7 +126,7 @@
       </w:r>
     </w:p>
     <w:sectPr>
-      <w:headerReference w:type="default" r:id="rId8"/>
+      <w:headerReference w:type="default" r:id="rId9"/>
       <w:pgSz w:w="12240" w:h="15840"/>
       <w:pgMar w:top="1440" w:right="1440" w:bottom="1440" w:left="1440" w:header="720" w:footer="720" w:gutter="0"/>
       <w:cols w:space="720"/>
@@ -851,6 +880,18 @@
       <w:shd w:val="clear" w:color="auto" w:fill="E1DFDD"/>
     </w:rPr>
   </w:style>
+  <w:style w:type="character" w:styleId="FollowedHyperlink">
+    <w:name w:val="FollowedHyperlink"/>
+    <w:basedOn w:val="DefaultParagraphFont"/>
+    <w:uiPriority w:val="99"/>
+    <w:semiHidden/>
+    <w:unhideWhenUsed/>
+    <w:rsid w:val="00360CEB"/>
+    <w:rPr>
+      <w:color w:val="954F72" w:themeColor="followedHyperlink"/>
+      <w:u w:val="single"/>
+    </w:rPr>
+  </w:style>
 </w:styles>
 </file>
 
